--- a/game_reviews/translations/diamond-wins-hold-and-win (Version 2).docx
+++ b/game_reviews/translations/diamond-wins-hold-and-win (Version 2).docx
@@ -8,18 +8,6 @@
       </w:pPr>
       <w:r>
         <w:t>Play Diamond Wins: Hold and Win Free Slot Game</w:t>
-      </w:r>
-    </w:p>
-    <w:p>
-      <w:r/>
-      <w:r>
-        <w:rPr>
-          <w:b/>
-        </w:rPr>
-        <w:t>Meta description</w:t>
-      </w:r>
-      <w:r>
-        <w:t>: Read our review of Diamond Wins: Hold and Win, a classic 5-reel slot game with jackpots. Play for free and potential big winnings.</w:t>
       </w:r>
     </w:p>
     <w:p>
@@ -367,9 +355,18 @@
       <w:r/>
       <w:r>
         <w:rPr>
+          <w:b/>
+        </w:rPr>
+        <w:t>Play Diamond Wins: Hold and Win Free Slot Game</w:t>
+      </w:r>
+    </w:p>
+    <w:p>
+      <w:r/>
+      <w:r>
+        <w:rPr>
           <w:i/>
         </w:rPr>
-        <w:t>Please create an image in a cartoon style featuring a happy Maya warrior with glasses. The warrior should be holding a large diamond with the game's title "Diamond Wins: Hold and Win" written in bold letters above them. The background should depict a vintage arcade-style slot machine with rotating reels and colorful symbols such as fruits, 7's, bells, and diamonds. Make sure to include the game's logo and any additional graphic elements that enhance the overall aesthetic of the image.</w:t>
+        <w:t>Read our review of Diamond Wins: Hold and Win, a classic 5-reel slot game with jackpots. Play for free and potential big winnings.</w:t>
       </w:r>
     </w:p>
     <w:sectPr>

--- a/game_reviews/translations/diamond-wins-hold-and-win (Version 2).docx
+++ b/game_reviews/translations/diamond-wins-hold-and-win (Version 2).docx
@@ -8,6 +8,18 @@
       </w:pPr>
       <w:r>
         <w:t>Play Diamond Wins: Hold and Win Free Slot Game</w:t>
+      </w:r>
+    </w:p>
+    <w:p>
+      <w:r/>
+      <w:r>
+        <w:rPr>
+          <w:b/>
+        </w:rPr>
+        <w:t>Meta description</w:t>
+      </w:r>
+      <w:r>
+        <w:t>: Read our review of Diamond Wins: Hold and Win, a classic 5-reel slot game with jackpots. Play for free and potential big winnings.</w:t>
       </w:r>
     </w:p>
     <w:p>
@@ -355,18 +367,9 @@
       <w:r/>
       <w:r>
         <w:rPr>
-          <w:b/>
-        </w:rPr>
-        <w:t>Play Diamond Wins: Hold and Win Free Slot Game</w:t>
-      </w:r>
-    </w:p>
-    <w:p>
-      <w:r/>
-      <w:r>
-        <w:rPr>
           <w:i/>
         </w:rPr>
-        <w:t>Read our review of Diamond Wins: Hold and Win, a classic 5-reel slot game with jackpots. Play for free and potential big winnings.</w:t>
+        <w:t>Please create an image in a cartoon style featuring a happy Maya warrior with glasses. The warrior should be holding a large diamond with the game's title "Diamond Wins: Hold and Win" written in bold letters above them. The background should depict a vintage arcade-style slot machine with rotating reels and colorful symbols such as fruits, 7's, bells, and diamonds. Make sure to include the game's logo and any additional graphic elements that enhance the overall aesthetic of the image.</w:t>
       </w:r>
     </w:p>
     <w:sectPr>
